--- a/02 - Describe core Azure concepts/03 - Describe Azure services.docx
+++ b/02 - Describe core Azure concepts/03 - Describe Azure services.docx
@@ -197,10 +197,7 @@
       </w:r>
       <w:proofErr w:type="gramEnd"/>
       <w:r>
-        <w:t xml:space="preserve"> </w:t>
-      </w:r>
-      <w:r>
-        <w:t xml:space="preserve"> Servidor na empresa</w:t>
+        <w:t xml:space="preserve">  Servidor na empresa</w:t>
       </w:r>
     </w:p>
     <w:p>
@@ -224,21 +221,12 @@
         <w:t>IaaS)</w:t>
       </w:r>
       <w:r>
-        <w:t xml:space="preserve"> -</w:t>
-      </w:r>
-      <w:r>
-        <w:t xml:space="preserve"> Faz a pizza na casa dos outros.</w:t>
-      </w:r>
-      <w:r>
-        <w:t xml:space="preserve"> Aluguel da infraestrutura computacional como serviço.</w:t>
-      </w:r>
-    </w:p>
-    <w:p>
-      <w:r>
-        <w:t xml:space="preserve">- </w:t>
-      </w:r>
-      <w:r>
-        <w:t>Platform- as-a-</w:t>
+        <w:t xml:space="preserve"> - Faz a pizza na casa dos outros. Aluguel da infraestrutura computacional como serviço.</w:t>
+      </w:r>
+    </w:p>
+    <w:p>
+      <w:r>
+        <w:t>- Platform- as-a-</w:t>
       </w:r>
       <w:proofErr w:type="gramStart"/>
       <w:r>
@@ -246,10 +234,7 @@
       </w:r>
       <w:proofErr w:type="gramEnd"/>
       <w:r>
-        <w:t>PaaS)</w:t>
-      </w:r>
-      <w:r>
-        <w:t xml:space="preserve"> </w:t>
+        <w:t xml:space="preserve">PaaS) </w:t>
       </w:r>
       <w:r>
         <w:t xml:space="preserve"> - Compra uma pizza </w:t>
@@ -281,10 +266,7 @@
         <w:t>-</w:t>
       </w:r>
       <w:r>
-        <w:t xml:space="preserve"> </w:t>
-      </w:r>
-      <w:r>
-        <w:t>Software-as-a-</w:t>
+        <w:t xml:space="preserve"> Software-as-a-</w:t>
       </w:r>
       <w:proofErr w:type="gramStart"/>
       <w:r>
@@ -297,30 +279,27 @@
       </w:r>
       <w:proofErr w:type="spellEnd"/>
       <w:r>
+        <w:t xml:space="preserve">) – Vai na pizzaria – Contrata uma empresa </w:t>
+      </w:r>
+      <w:r>
+        <w:t xml:space="preserve">para realizar o serviço.( Por exemplo, servidor de </w:t>
+      </w:r>
+      <w:proofErr w:type="spellStart"/>
+      <w:r>
+        <w:t>email</w:t>
+      </w:r>
+      <w:proofErr w:type="spellEnd"/>
+      <w:r>
+        <w:t xml:space="preserve">, </w:t>
+      </w:r>
+      <w:proofErr w:type="spellStart"/>
+      <w:r>
+        <w:t>netflix</w:t>
+      </w:r>
+      <w:proofErr w:type="spellEnd"/>
+      <w:r>
         <w:t>)</w:t>
       </w:r>
-      <w:r>
-        <w:t xml:space="preserve"> – Vai na pizzaria – Contrata uma empresa </w:t>
-      </w:r>
-      <w:r>
-        <w:t xml:space="preserve">para realizar o serviço.( Por exemplo, servidor de </w:t>
-      </w:r>
-      <w:proofErr w:type="spellStart"/>
-      <w:r>
-        <w:t>email</w:t>
-      </w:r>
-      <w:proofErr w:type="spellEnd"/>
-      <w:r>
-        <w:t xml:space="preserve">, </w:t>
-      </w:r>
-      <w:proofErr w:type="spellStart"/>
-      <w:r>
-        <w:t>netflix</w:t>
-      </w:r>
-      <w:proofErr w:type="spellEnd"/>
-      <w:r>
-        <w:t>)</w:t>
-      </w:r>
     </w:p>
     <w:p/>
     <w:p>
@@ -334,10 +313,7 @@
       </w:r>
       <w:proofErr w:type="gramStart"/>
       <w:r>
-        <w:t>Service</w:t>
-      </w:r>
-      <w:r>
-        <w:t>(</w:t>
+        <w:t>Service(</w:t>
       </w:r>
       <w:proofErr w:type="gramEnd"/>
       <w:r>
@@ -820,27 +796,56 @@
         <w:t>/apps</w:t>
       </w:r>
     </w:p>
-    <w:p>
-      <w:r>
+    <w:p/>
+    <w:p>
+      <w:pPr>
+        <w:rPr>
+          <w:b/>
+          <w:bCs/>
+        </w:rPr>
+      </w:pPr>
+      <w:r>
+        <w:rPr>
+          <w:b/>
+          <w:bCs/>
+        </w:rPr>
         <w:t xml:space="preserve">Cloud </w:t>
       </w:r>
       <w:proofErr w:type="spellStart"/>
       <w:r>
+        <w:rPr>
+          <w:b/>
+          <w:bCs/>
+        </w:rPr>
         <w:t>service</w:t>
       </w:r>
       <w:proofErr w:type="spellEnd"/>
       <w:r>
-        <w:t xml:space="preserve"> </w:t>
-      </w:r>
-      <w:proofErr w:type="spellStart"/>
-      <w:r>
+        <w:rPr>
+          <w:b/>
+          <w:bCs/>
+        </w:rPr>
+        <w:t xml:space="preserve"> </w:t>
+      </w:r>
+      <w:proofErr w:type="spellStart"/>
+      <w:r>
+        <w:rPr>
+          <w:b/>
+          <w:bCs/>
+        </w:rPr>
         <w:t>comparison</w:t>
       </w:r>
       <w:proofErr w:type="spellEnd"/>
     </w:p>
     <w:p>
       <w:r>
-        <w:t xml:space="preserve">IaaS- The </w:t>
+        <w:t>IaaS</w:t>
+      </w:r>
+      <w:r>
+        <w:t xml:space="preserve"> - </w:t>
+      </w:r>
+      <w:r>
+        <w:t xml:space="preserve">The </w:t>
       </w:r>
       <w:proofErr w:type="spellStart"/>
       <w:r>
@@ -914,11 +919,28 @@
       <w:r>
         <w:t>.</w:t>
       </w:r>
+      <w:r>
+        <w:t xml:space="preserve"> O serviço cloud mais flexível. </w:t>
+      </w:r>
+      <w:proofErr w:type="spellStart"/>
+      <w:r>
+        <w:t>Voce</w:t>
+      </w:r>
+      <w:proofErr w:type="spellEnd"/>
+      <w:r>
+        <w:t xml:space="preserve"> configura e gerencia o hardware para aplicação</w:t>
+      </w:r>
     </w:p>
     <w:p/>
     <w:p>
       <w:r>
-        <w:t xml:space="preserve">PaaS – Focus </w:t>
+        <w:t xml:space="preserve">PaaS </w:t>
+      </w:r>
+      <w:r>
+        <w:t>-</w:t>
+      </w:r>
+      <w:r>
+        <w:t xml:space="preserve"> Focus </w:t>
       </w:r>
       <w:proofErr w:type="spellStart"/>
       <w:r>
@@ -1024,10 +1046,1306 @@
       <w:r>
         <w:t>.</w:t>
       </w:r>
+      <w:r>
+        <w:t xml:space="preserve"> Foco em desenvolvimento de aplicação</w:t>
+      </w:r>
+      <w:r>
+        <w:t>. Plataforma de gerenciamento está</w:t>
+      </w:r>
+      <w:r>
+        <w:t xml:space="preserve"> manuseado para os provedores de nuvem</w:t>
+      </w:r>
     </w:p>
     <w:p/>
+    <w:p>
+      <w:proofErr w:type="spellStart"/>
+      <w:r>
+        <w:t>Saas</w:t>
+      </w:r>
+      <w:proofErr w:type="spellEnd"/>
+      <w:r>
+        <w:t xml:space="preserve"> - P</w:t>
+      </w:r>
+      <w:proofErr w:type="spellStart"/>
+      <w:r>
+        <w:t>ay</w:t>
+      </w:r>
+      <w:proofErr w:type="spellEnd"/>
+      <w:r>
+        <w:t>-as-</w:t>
+      </w:r>
+      <w:proofErr w:type="spellStart"/>
+      <w:r>
+        <w:t>you</w:t>
+      </w:r>
+      <w:proofErr w:type="spellEnd"/>
+      <w:r>
+        <w:t xml:space="preserve">-go </w:t>
+      </w:r>
+      <w:proofErr w:type="spellStart"/>
+      <w:r>
+        <w:t>pricing</w:t>
+      </w:r>
+      <w:proofErr w:type="spellEnd"/>
+      <w:r>
+        <w:t xml:space="preserve"> model. </w:t>
+      </w:r>
+      <w:proofErr w:type="spellStart"/>
+      <w:r>
+        <w:t>Users</w:t>
+      </w:r>
+      <w:proofErr w:type="spellEnd"/>
+      <w:r>
+        <w:t xml:space="preserve"> </w:t>
+      </w:r>
+      <w:proofErr w:type="spellStart"/>
+      <w:r>
+        <w:t>pay</w:t>
+      </w:r>
+      <w:proofErr w:type="spellEnd"/>
+      <w:r>
+        <w:t xml:space="preserve"> for </w:t>
+      </w:r>
+      <w:proofErr w:type="spellStart"/>
+      <w:r>
+        <w:t>the</w:t>
+      </w:r>
+      <w:proofErr w:type="spellEnd"/>
+      <w:r>
+        <w:t xml:space="preserve"> software </w:t>
+      </w:r>
+      <w:proofErr w:type="spellStart"/>
+      <w:r>
+        <w:t>they</w:t>
+      </w:r>
+      <w:proofErr w:type="spellEnd"/>
+      <w:r>
+        <w:t xml:space="preserve"> use </w:t>
+      </w:r>
+      <w:proofErr w:type="spellStart"/>
+      <w:r>
+        <w:t>on</w:t>
+      </w:r>
+      <w:proofErr w:type="spellEnd"/>
+      <w:r>
+        <w:t xml:space="preserve"> a </w:t>
+      </w:r>
+      <w:proofErr w:type="spellStart"/>
+      <w:r>
+        <w:t>subscription</w:t>
+      </w:r>
+      <w:proofErr w:type="spellEnd"/>
+      <w:r>
+        <w:t xml:space="preserve"> model. </w:t>
+      </w:r>
+    </w:p>
+    <w:p>
+      <w:pPr>
+        <w:rPr>
+          <w:b/>
+        </w:rPr>
+      </w:pPr>
+      <w:proofErr w:type="spellStart"/>
+      <w:r>
+        <w:rPr>
+          <w:b/>
+        </w:rPr>
+        <w:t>Shared</w:t>
+      </w:r>
+      <w:proofErr w:type="spellEnd"/>
+      <w:r>
+        <w:rPr>
+          <w:b/>
+        </w:rPr>
+        <w:t xml:space="preserve"> </w:t>
+      </w:r>
+      <w:proofErr w:type="spellStart"/>
+      <w:r>
+        <w:rPr>
+          <w:b/>
+        </w:rPr>
+        <w:t>responsibility</w:t>
+      </w:r>
+      <w:proofErr w:type="spellEnd"/>
+      <w:r>
+        <w:rPr>
+          <w:b/>
+        </w:rPr>
+        <w:t xml:space="preserve"> model</w:t>
+      </w:r>
+    </w:p>
     <w:p/>
+    <w:tbl>
+      <w:tblPr>
+        <w:tblStyle w:val="Tabelacomgrade"/>
+        <w:tblW w:w="0" w:type="auto"/>
+        <w:tblLook w:val="04A0" w:firstRow="1" w:lastRow="0" w:firstColumn="1" w:lastColumn="0" w:noHBand="0" w:noVBand="1"/>
+      </w:tblPr>
+      <w:tblGrid>
+        <w:gridCol w:w="2263"/>
+        <w:gridCol w:w="1843"/>
+        <w:gridCol w:w="2089"/>
+        <w:gridCol w:w="2299"/>
+      </w:tblGrid>
+      <w:tr>
+        <w:tc>
+          <w:tcPr>
+            <w:tcW w:w="2263" w:type="dxa"/>
+            <w:shd w:val="clear" w:color="auto" w:fill="A6A6A6" w:themeFill="background1" w:themeFillShade="A6"/>
+          </w:tcPr>
+          <w:p>
+            <w:pPr>
+              <w:jc w:val="center"/>
+              <w:rPr>
+                <w:b/>
+                <w:bCs/>
+              </w:rPr>
+            </w:pPr>
+            <w:proofErr w:type="spellStart"/>
+            <w:r>
+              <w:rPr>
+                <w:b/>
+                <w:bCs/>
+              </w:rPr>
+              <w:t>On-Premises</w:t>
+            </w:r>
+            <w:proofErr w:type="spellEnd"/>
+          </w:p>
+          <w:p>
+            <w:pPr>
+              <w:jc w:val="center"/>
+              <w:rPr>
+                <w:b/>
+                <w:bCs/>
+              </w:rPr>
+            </w:pPr>
+            <w:r>
+              <w:rPr>
+                <w:b/>
+                <w:bCs/>
+              </w:rPr>
+              <w:t>(Private Cloud)</w:t>
+            </w:r>
+          </w:p>
+        </w:tc>
+        <w:tc>
+          <w:tcPr>
+            <w:tcW w:w="1843" w:type="dxa"/>
+            <w:shd w:val="clear" w:color="auto" w:fill="A6A6A6" w:themeFill="background1" w:themeFillShade="A6"/>
+          </w:tcPr>
+          <w:p>
+            <w:pPr>
+              <w:rPr>
+                <w:b/>
+                <w:bCs/>
+              </w:rPr>
+            </w:pPr>
+            <w:proofErr w:type="spellStart"/>
+            <w:r>
+              <w:rPr>
+                <w:b/>
+                <w:bCs/>
+              </w:rPr>
+              <w:t>Infrasctructure</w:t>
+            </w:r>
+            <w:proofErr w:type="spellEnd"/>
+          </w:p>
+          <w:p>
+            <w:pPr>
+              <w:rPr>
+                <w:b/>
+                <w:bCs/>
+              </w:rPr>
+            </w:pPr>
+            <w:r>
+              <w:rPr>
+                <w:b/>
+                <w:bCs/>
+              </w:rPr>
+              <w:t>(as a Service)</w:t>
+            </w:r>
+          </w:p>
+        </w:tc>
+        <w:tc>
+          <w:tcPr>
+            <w:tcW w:w="2089" w:type="dxa"/>
+            <w:shd w:val="clear" w:color="auto" w:fill="A6A6A6" w:themeFill="background1" w:themeFillShade="A6"/>
+          </w:tcPr>
+          <w:p>
+            <w:pPr>
+              <w:rPr>
+                <w:b/>
+                <w:bCs/>
+              </w:rPr>
+            </w:pPr>
+            <w:r>
+              <w:rPr>
+                <w:b/>
+                <w:bCs/>
+              </w:rPr>
+              <w:t>Platform</w:t>
+            </w:r>
+          </w:p>
+          <w:p>
+            <w:pPr>
+              <w:rPr>
+                <w:b/>
+                <w:bCs/>
+              </w:rPr>
+            </w:pPr>
+            <w:r>
+              <w:rPr>
+                <w:b/>
+                <w:bCs/>
+              </w:rPr>
+              <w:t>(as a Service)</w:t>
+            </w:r>
+          </w:p>
+        </w:tc>
+        <w:tc>
+          <w:tcPr>
+            <w:tcW w:w="2299" w:type="dxa"/>
+            <w:shd w:val="clear" w:color="auto" w:fill="A6A6A6" w:themeFill="background1" w:themeFillShade="A6"/>
+          </w:tcPr>
+          <w:p>
+            <w:pPr>
+              <w:rPr>
+                <w:b/>
+                <w:bCs/>
+              </w:rPr>
+            </w:pPr>
+            <w:r>
+              <w:rPr>
+                <w:b/>
+                <w:bCs/>
+              </w:rPr>
+              <w:t>Software</w:t>
+            </w:r>
+          </w:p>
+          <w:p>
+            <w:pPr>
+              <w:rPr>
+                <w:b/>
+                <w:bCs/>
+              </w:rPr>
+            </w:pPr>
+            <w:r>
+              <w:rPr>
+                <w:b/>
+                <w:bCs/>
+              </w:rPr>
+              <w:t>(as</w:t>
+            </w:r>
+            <w:r>
+              <w:rPr>
+                <w:b/>
+                <w:bCs/>
+              </w:rPr>
+              <w:t xml:space="preserve"> a Service)</w:t>
+            </w:r>
+          </w:p>
+        </w:tc>
+      </w:tr>
+      <w:tr>
+        <w:tc>
+          <w:tcPr>
+            <w:tcW w:w="2263" w:type="dxa"/>
+            <w:shd w:val="clear" w:color="auto" w:fill="00B050"/>
+          </w:tcPr>
+          <w:p>
+            <w:pPr>
+              <w:jc w:val="center"/>
+            </w:pPr>
+            <w:r>
+              <w:t>Data &amp; Access</w:t>
+            </w:r>
+          </w:p>
+        </w:tc>
+        <w:tc>
+          <w:tcPr>
+            <w:tcW w:w="1843" w:type="dxa"/>
+            <w:shd w:val="clear" w:color="auto" w:fill="00B050"/>
+          </w:tcPr>
+          <w:p>
+            <w:r>
+              <w:t>Data &amp; Access</w:t>
+            </w:r>
+          </w:p>
+        </w:tc>
+        <w:tc>
+          <w:tcPr>
+            <w:tcW w:w="2089" w:type="dxa"/>
+            <w:shd w:val="clear" w:color="auto" w:fill="00B050"/>
+          </w:tcPr>
+          <w:p>
+            <w:r>
+              <w:t>Data &amp; Access</w:t>
+            </w:r>
+          </w:p>
+        </w:tc>
+        <w:tc>
+          <w:tcPr>
+            <w:tcW w:w="2299" w:type="dxa"/>
+            <w:shd w:val="clear" w:color="auto" w:fill="00B050"/>
+          </w:tcPr>
+          <w:p>
+            <w:r>
+              <w:t>Data &amp; Access</w:t>
+            </w:r>
+          </w:p>
+        </w:tc>
+      </w:tr>
+      <w:tr>
+        <w:tc>
+          <w:tcPr>
+            <w:tcW w:w="2263" w:type="dxa"/>
+            <w:shd w:val="clear" w:color="auto" w:fill="00B050"/>
+          </w:tcPr>
+          <w:p>
+            <w:pPr>
+              <w:jc w:val="center"/>
+            </w:pPr>
+            <w:proofErr w:type="spellStart"/>
+            <w:r>
+              <w:t>Applications</w:t>
+            </w:r>
+            <w:proofErr w:type="spellEnd"/>
+          </w:p>
+        </w:tc>
+        <w:tc>
+          <w:tcPr>
+            <w:tcW w:w="1843" w:type="dxa"/>
+            <w:shd w:val="clear" w:color="auto" w:fill="00B050"/>
+          </w:tcPr>
+          <w:p>
+            <w:proofErr w:type="spellStart"/>
+            <w:r>
+              <w:t>Runtime</w:t>
+            </w:r>
+            <w:proofErr w:type="spellEnd"/>
+          </w:p>
+        </w:tc>
+        <w:tc>
+          <w:tcPr>
+            <w:tcW w:w="2089" w:type="dxa"/>
+            <w:shd w:val="clear" w:color="auto" w:fill="00B050"/>
+          </w:tcPr>
+          <w:p>
+            <w:proofErr w:type="spellStart"/>
+            <w:r>
+              <w:t>Runtime</w:t>
+            </w:r>
+            <w:proofErr w:type="spellEnd"/>
+          </w:p>
+        </w:tc>
+        <w:tc>
+          <w:tcPr>
+            <w:tcW w:w="2299" w:type="dxa"/>
+            <w:shd w:val="clear" w:color="auto" w:fill="0070C0"/>
+          </w:tcPr>
+          <w:p>
+            <w:proofErr w:type="spellStart"/>
+            <w:r>
+              <w:t>Runtime</w:t>
+            </w:r>
+            <w:proofErr w:type="spellEnd"/>
+          </w:p>
+        </w:tc>
+      </w:tr>
+      <w:tr>
+        <w:tc>
+          <w:tcPr>
+            <w:tcW w:w="2263" w:type="dxa"/>
+            <w:shd w:val="clear" w:color="auto" w:fill="00B050"/>
+          </w:tcPr>
+          <w:p>
+            <w:pPr>
+              <w:jc w:val="center"/>
+            </w:pPr>
+            <w:proofErr w:type="spellStart"/>
+            <w:r>
+              <w:t>Runtime</w:t>
+            </w:r>
+            <w:proofErr w:type="spellEnd"/>
+          </w:p>
+        </w:tc>
+        <w:tc>
+          <w:tcPr>
+            <w:tcW w:w="1843" w:type="dxa"/>
+            <w:shd w:val="clear" w:color="auto" w:fill="00B050"/>
+          </w:tcPr>
+          <w:p>
+            <w:proofErr w:type="spellStart"/>
+            <w:r>
+              <w:t>Operating</w:t>
+            </w:r>
+            <w:proofErr w:type="spellEnd"/>
+            <w:r>
+              <w:t xml:space="preserve"> System</w:t>
+            </w:r>
+          </w:p>
+        </w:tc>
+        <w:tc>
+          <w:tcPr>
+            <w:tcW w:w="2089" w:type="dxa"/>
+            <w:shd w:val="clear" w:color="auto" w:fill="0070C0"/>
+          </w:tcPr>
+          <w:p>
+            <w:proofErr w:type="spellStart"/>
+            <w:r>
+              <w:t>Operating</w:t>
+            </w:r>
+            <w:proofErr w:type="spellEnd"/>
+            <w:r>
+              <w:t xml:space="preserve"> System</w:t>
+            </w:r>
+          </w:p>
+        </w:tc>
+        <w:tc>
+          <w:tcPr>
+            <w:tcW w:w="2299" w:type="dxa"/>
+            <w:shd w:val="clear" w:color="auto" w:fill="0070C0"/>
+          </w:tcPr>
+          <w:p>
+            <w:proofErr w:type="spellStart"/>
+            <w:r>
+              <w:t>Operating</w:t>
+            </w:r>
+            <w:proofErr w:type="spellEnd"/>
+            <w:r>
+              <w:t xml:space="preserve"> System</w:t>
+            </w:r>
+          </w:p>
+        </w:tc>
+      </w:tr>
+      <w:tr>
+        <w:tc>
+          <w:tcPr>
+            <w:tcW w:w="2263" w:type="dxa"/>
+            <w:shd w:val="clear" w:color="auto" w:fill="00B050"/>
+          </w:tcPr>
+          <w:p>
+            <w:pPr>
+              <w:jc w:val="center"/>
+            </w:pPr>
+            <w:proofErr w:type="spellStart"/>
+            <w:r>
+              <w:t>Operating</w:t>
+            </w:r>
+            <w:proofErr w:type="spellEnd"/>
+            <w:r>
+              <w:t xml:space="preserve"> System</w:t>
+            </w:r>
+          </w:p>
+        </w:tc>
+        <w:tc>
+          <w:tcPr>
+            <w:tcW w:w="1843" w:type="dxa"/>
+            <w:shd w:val="clear" w:color="auto" w:fill="00B050"/>
+          </w:tcPr>
+          <w:p>
+            <w:r>
+              <w:t xml:space="preserve">Virtual </w:t>
+            </w:r>
+            <w:proofErr w:type="spellStart"/>
+            <w:r>
+              <w:t>Machine</w:t>
+            </w:r>
+            <w:proofErr w:type="spellEnd"/>
+          </w:p>
+        </w:tc>
+        <w:tc>
+          <w:tcPr>
+            <w:tcW w:w="2089" w:type="dxa"/>
+            <w:shd w:val="clear" w:color="auto" w:fill="0070C0"/>
+          </w:tcPr>
+          <w:p>
+            <w:r>
+              <w:t xml:space="preserve">Virtual </w:t>
+            </w:r>
+            <w:proofErr w:type="spellStart"/>
+            <w:r>
+              <w:t>Machine</w:t>
+            </w:r>
+            <w:proofErr w:type="spellEnd"/>
+          </w:p>
+        </w:tc>
+        <w:tc>
+          <w:tcPr>
+            <w:tcW w:w="2299" w:type="dxa"/>
+            <w:shd w:val="clear" w:color="auto" w:fill="0070C0"/>
+          </w:tcPr>
+          <w:p>
+            <w:r>
+              <w:t xml:space="preserve">Virtual </w:t>
+            </w:r>
+            <w:proofErr w:type="spellStart"/>
+            <w:r>
+              <w:t>Machine</w:t>
+            </w:r>
+            <w:proofErr w:type="spellEnd"/>
+          </w:p>
+        </w:tc>
+      </w:tr>
+      <w:tr>
+        <w:tc>
+          <w:tcPr>
+            <w:tcW w:w="2263" w:type="dxa"/>
+            <w:shd w:val="clear" w:color="auto" w:fill="00B050"/>
+          </w:tcPr>
+          <w:p>
+            <w:pPr>
+              <w:jc w:val="center"/>
+            </w:pPr>
+            <w:r>
+              <w:t>Comput</w:t>
+            </w:r>
+            <w:r>
+              <w:t>e</w:t>
+            </w:r>
+          </w:p>
+        </w:tc>
+        <w:tc>
+          <w:tcPr>
+            <w:tcW w:w="1843" w:type="dxa"/>
+            <w:shd w:val="clear" w:color="auto" w:fill="0070C0"/>
+          </w:tcPr>
+          <w:p>
+            <w:r>
+              <w:t>Compute</w:t>
+            </w:r>
+          </w:p>
+        </w:tc>
+        <w:tc>
+          <w:tcPr>
+            <w:tcW w:w="2089" w:type="dxa"/>
+            <w:shd w:val="clear" w:color="auto" w:fill="0070C0"/>
+          </w:tcPr>
+          <w:p>
+            <w:r>
+              <w:t>Compute</w:t>
+            </w:r>
+          </w:p>
+        </w:tc>
+        <w:tc>
+          <w:tcPr>
+            <w:tcW w:w="2299" w:type="dxa"/>
+            <w:shd w:val="clear" w:color="auto" w:fill="0070C0"/>
+          </w:tcPr>
+          <w:p>
+            <w:r>
+              <w:t>Compute</w:t>
+            </w:r>
+          </w:p>
+        </w:tc>
+      </w:tr>
+      <w:tr>
+        <w:tc>
+          <w:tcPr>
+            <w:tcW w:w="2263" w:type="dxa"/>
+            <w:shd w:val="clear" w:color="auto" w:fill="00B050"/>
+          </w:tcPr>
+          <w:p>
+            <w:pPr>
+              <w:jc w:val="center"/>
+            </w:pPr>
+            <w:r>
+              <w:t>Networking</w:t>
+            </w:r>
+          </w:p>
+        </w:tc>
+        <w:tc>
+          <w:tcPr>
+            <w:tcW w:w="1843" w:type="dxa"/>
+            <w:shd w:val="clear" w:color="auto" w:fill="0070C0"/>
+          </w:tcPr>
+          <w:p>
+            <w:r>
+              <w:t>Networking</w:t>
+            </w:r>
+          </w:p>
+        </w:tc>
+        <w:tc>
+          <w:tcPr>
+            <w:tcW w:w="2089" w:type="dxa"/>
+            <w:shd w:val="clear" w:color="auto" w:fill="0070C0"/>
+          </w:tcPr>
+          <w:p>
+            <w:r>
+              <w:t>Networking</w:t>
+            </w:r>
+          </w:p>
+        </w:tc>
+        <w:tc>
+          <w:tcPr>
+            <w:tcW w:w="2299" w:type="dxa"/>
+            <w:shd w:val="clear" w:color="auto" w:fill="0070C0"/>
+          </w:tcPr>
+          <w:p>
+            <w:r>
+              <w:t>Networking</w:t>
+            </w:r>
+          </w:p>
+        </w:tc>
+      </w:tr>
+      <w:tr>
+        <w:tc>
+          <w:tcPr>
+            <w:tcW w:w="2263" w:type="dxa"/>
+            <w:shd w:val="clear" w:color="auto" w:fill="00B050"/>
+          </w:tcPr>
+          <w:p>
+            <w:pPr>
+              <w:jc w:val="center"/>
+            </w:pPr>
+            <w:proofErr w:type="spellStart"/>
+            <w:r>
+              <w:t>Storage</w:t>
+            </w:r>
+            <w:proofErr w:type="spellEnd"/>
+          </w:p>
+        </w:tc>
+        <w:tc>
+          <w:tcPr>
+            <w:tcW w:w="1843" w:type="dxa"/>
+            <w:shd w:val="clear" w:color="auto" w:fill="0070C0"/>
+          </w:tcPr>
+          <w:p>
+            <w:proofErr w:type="spellStart"/>
+            <w:r>
+              <w:t>Storage</w:t>
+            </w:r>
+            <w:proofErr w:type="spellEnd"/>
+          </w:p>
+        </w:tc>
+        <w:tc>
+          <w:tcPr>
+            <w:tcW w:w="2089" w:type="dxa"/>
+            <w:shd w:val="clear" w:color="auto" w:fill="0070C0"/>
+          </w:tcPr>
+          <w:p>
+            <w:proofErr w:type="spellStart"/>
+            <w:r>
+              <w:t>Storage</w:t>
+            </w:r>
+            <w:proofErr w:type="spellEnd"/>
+          </w:p>
+        </w:tc>
+        <w:tc>
+          <w:tcPr>
+            <w:tcW w:w="2299" w:type="dxa"/>
+            <w:shd w:val="clear" w:color="auto" w:fill="0070C0"/>
+          </w:tcPr>
+          <w:p>
+            <w:proofErr w:type="spellStart"/>
+            <w:r>
+              <w:t>Storage</w:t>
+            </w:r>
+            <w:proofErr w:type="spellEnd"/>
+          </w:p>
+        </w:tc>
+      </w:tr>
+    </w:tbl>
     <w:p/>
+    <w:tbl>
+      <w:tblPr>
+        <w:tblStyle w:val="Tabelacomgrade"/>
+        <w:tblW w:w="0" w:type="auto"/>
+        <w:tblLook w:val="04A0" w:firstRow="1" w:lastRow="0" w:firstColumn="1" w:lastColumn="0" w:noHBand="0" w:noVBand="1"/>
+      </w:tblPr>
+      <w:tblGrid>
+        <w:gridCol w:w="2689"/>
+      </w:tblGrid>
+      <w:tr>
+        <w:tc>
+          <w:tcPr>
+            <w:tcW w:w="2689" w:type="dxa"/>
+            <w:shd w:val="clear" w:color="auto" w:fill="00B050"/>
+          </w:tcPr>
+          <w:p>
+            <w:pPr>
+              <w:jc w:val="center"/>
+            </w:pPr>
+            <w:proofErr w:type="spellStart"/>
+            <w:r>
+              <w:t>You</w:t>
+            </w:r>
+            <w:proofErr w:type="spellEnd"/>
+            <w:r>
+              <w:t xml:space="preserve"> </w:t>
+            </w:r>
+            <w:proofErr w:type="spellStart"/>
+            <w:r>
+              <w:t>Manage</w:t>
+            </w:r>
+            <w:proofErr w:type="spellEnd"/>
+          </w:p>
+        </w:tc>
+      </w:tr>
+      <w:tr>
+        <w:tc>
+          <w:tcPr>
+            <w:tcW w:w="2689" w:type="dxa"/>
+            <w:shd w:val="clear" w:color="auto" w:fill="0070C0"/>
+          </w:tcPr>
+          <w:p>
+            <w:pPr>
+              <w:jc w:val="center"/>
+            </w:pPr>
+            <w:r>
+              <w:t xml:space="preserve">Cloud </w:t>
+            </w:r>
+            <w:proofErr w:type="spellStart"/>
+            <w:r>
+              <w:t>Provider</w:t>
+            </w:r>
+            <w:proofErr w:type="spellEnd"/>
+            <w:r>
+              <w:t xml:space="preserve"> </w:t>
+            </w:r>
+            <w:proofErr w:type="spellStart"/>
+            <w:r>
+              <w:t>Manages</w:t>
+            </w:r>
+            <w:proofErr w:type="spellEnd"/>
+          </w:p>
+        </w:tc>
+      </w:tr>
+    </w:tbl>
+    <w:p/>
+    <w:p>
+      <w:pPr>
+        <w:rPr>
+          <w:b/>
+          <w:bCs/>
+        </w:rPr>
+      </w:pPr>
+      <w:proofErr w:type="spellStart"/>
+      <w:r>
+        <w:rPr>
+          <w:b/>
+          <w:bCs/>
+        </w:rPr>
+        <w:t>Serverless</w:t>
+      </w:r>
+      <w:proofErr w:type="spellEnd"/>
+      <w:r>
+        <w:rPr>
+          <w:b/>
+          <w:bCs/>
+        </w:rPr>
+        <w:t xml:space="preserve"> </w:t>
+      </w:r>
+      <w:proofErr w:type="spellStart"/>
+      <w:r>
+        <w:rPr>
+          <w:b/>
+          <w:bCs/>
+        </w:rPr>
+        <w:t>Computing</w:t>
+      </w:r>
+      <w:proofErr w:type="spellEnd"/>
+    </w:p>
+    <w:p>
+      <w:r>
+        <w:rPr>
+          <w:b/>
+          <w:bCs/>
+        </w:rPr>
+        <w:t xml:space="preserve"> </w:t>
+      </w:r>
+      <w:r>
+        <w:t xml:space="preserve"> </w:t>
+      </w:r>
+      <w:proofErr w:type="spellStart"/>
+      <w:r>
+        <w:t>With</w:t>
+      </w:r>
+      <w:proofErr w:type="spellEnd"/>
+      <w:r>
+        <w:t xml:space="preserve"> </w:t>
+      </w:r>
+      <w:proofErr w:type="spellStart"/>
+      <w:r>
+        <w:t>serverless</w:t>
+      </w:r>
+      <w:proofErr w:type="spellEnd"/>
+      <w:r>
+        <w:t xml:space="preserve"> </w:t>
+      </w:r>
+      <w:proofErr w:type="spellStart"/>
+      <w:r>
+        <w:t>com</w:t>
+      </w:r>
+      <w:r>
+        <w:t>puting</w:t>
+      </w:r>
+      <w:proofErr w:type="spellEnd"/>
+      <w:r>
+        <w:t xml:space="preserve"> </w:t>
+      </w:r>
+      <w:proofErr w:type="spellStart"/>
+      <w:r>
+        <w:t>applications</w:t>
+      </w:r>
+      <w:proofErr w:type="spellEnd"/>
+      <w:r>
+        <w:t xml:space="preserve">, </w:t>
+      </w:r>
+      <w:proofErr w:type="spellStart"/>
+      <w:r>
+        <w:t>the</w:t>
+      </w:r>
+      <w:proofErr w:type="spellEnd"/>
+      <w:r>
+        <w:t xml:space="preserve"> cloud servisse </w:t>
+      </w:r>
+      <w:proofErr w:type="spellStart"/>
+      <w:r>
+        <w:t>provider</w:t>
+      </w:r>
+      <w:proofErr w:type="spellEnd"/>
+      <w:r>
+        <w:t xml:space="preserve"> </w:t>
+      </w:r>
+      <w:proofErr w:type="spellStart"/>
+      <w:r>
+        <w:t>automatically</w:t>
+      </w:r>
+      <w:proofErr w:type="spellEnd"/>
+      <w:r>
+        <w:t xml:space="preserve"> </w:t>
+      </w:r>
+      <w:proofErr w:type="spellStart"/>
+      <w:r>
+        <w:t>provisions</w:t>
+      </w:r>
+      <w:proofErr w:type="spellEnd"/>
+      <w:r>
+        <w:t xml:space="preserve">, </w:t>
+      </w:r>
+      <w:proofErr w:type="spellStart"/>
+      <w:r>
+        <w:t>scales</w:t>
+      </w:r>
+      <w:proofErr w:type="spellEnd"/>
+      <w:r>
+        <w:t xml:space="preserve">, </w:t>
+      </w:r>
+      <w:proofErr w:type="spellStart"/>
+      <w:r>
+        <w:t>and</w:t>
+      </w:r>
+      <w:proofErr w:type="spellEnd"/>
+      <w:r>
+        <w:t xml:space="preserve"> </w:t>
+      </w:r>
+      <w:proofErr w:type="spellStart"/>
+      <w:r>
+        <w:t>manages</w:t>
+      </w:r>
+      <w:proofErr w:type="spellEnd"/>
+      <w:r>
+        <w:t xml:space="preserve"> </w:t>
+      </w:r>
+      <w:proofErr w:type="spellStart"/>
+      <w:r>
+        <w:t>the</w:t>
+      </w:r>
+      <w:proofErr w:type="spellEnd"/>
+      <w:r>
+        <w:t xml:space="preserve"> </w:t>
+      </w:r>
+      <w:proofErr w:type="spellStart"/>
+      <w:r>
+        <w:t>infrasctructure</w:t>
+      </w:r>
+      <w:proofErr w:type="spellEnd"/>
+      <w:r>
+        <w:t xml:space="preserve"> </w:t>
+      </w:r>
+      <w:proofErr w:type="spellStart"/>
+      <w:r>
+        <w:t>required</w:t>
+      </w:r>
+      <w:proofErr w:type="spellEnd"/>
+      <w:r>
+        <w:t xml:space="preserve"> </w:t>
+      </w:r>
+      <w:proofErr w:type="spellStart"/>
+      <w:r>
+        <w:t>to</w:t>
+      </w:r>
+      <w:proofErr w:type="spellEnd"/>
+      <w:r>
+        <w:t xml:space="preserve"> </w:t>
+      </w:r>
+      <w:proofErr w:type="spellStart"/>
+      <w:r>
+        <w:t>run</w:t>
+      </w:r>
+      <w:proofErr w:type="spellEnd"/>
+      <w:r>
+        <w:t xml:space="preserve"> </w:t>
+      </w:r>
+      <w:proofErr w:type="spellStart"/>
+      <w:r>
+        <w:t>the</w:t>
+      </w:r>
+      <w:proofErr w:type="spellEnd"/>
+      <w:r>
+        <w:t xml:space="preserve"> </w:t>
+      </w:r>
+      <w:proofErr w:type="spellStart"/>
+      <w:r>
+        <w:t>code</w:t>
+      </w:r>
+      <w:proofErr w:type="spellEnd"/>
+      <w:r>
+        <w:t>.</w:t>
+      </w:r>
+      <w:r>
+        <w:t xml:space="preserve"> Com aplicações </w:t>
+      </w:r>
+      <w:proofErr w:type="spellStart"/>
+      <w:r>
+        <w:t>serverless</w:t>
+      </w:r>
+      <w:proofErr w:type="spellEnd"/>
+      <w:r>
+        <w:t xml:space="preserve">, o serviço provedor da nuvem automaticamente provisiona, escala, e gerencia a infraestrutura necessária </w:t>
+      </w:r>
+      <w:r>
+        <w:t>através de</w:t>
+      </w:r>
+      <w:r>
+        <w:t xml:space="preserve"> código</w:t>
+      </w:r>
+    </w:p>
+    <w:p>
+      <w:r>
+        <w:rPr>
+          <w:b/>
+          <w:bCs/>
+        </w:rPr>
+        <w:lastRenderedPageBreak/>
+        <w:t xml:space="preserve">Azure </w:t>
+      </w:r>
+      <w:proofErr w:type="spellStart"/>
+      <w:r>
+        <w:rPr>
+          <w:b/>
+          <w:bCs/>
+        </w:rPr>
+        <w:t>Functions</w:t>
+      </w:r>
+      <w:proofErr w:type="spellEnd"/>
+      <w:r>
+        <w:t xml:space="preserve"> </w:t>
+      </w:r>
+      <w:proofErr w:type="spellStart"/>
+      <w:r>
+        <w:t>is</w:t>
+      </w:r>
+      <w:proofErr w:type="spellEnd"/>
+      <w:r>
+        <w:t xml:space="preserve"> </w:t>
+      </w:r>
+      <w:proofErr w:type="spellStart"/>
+      <w:r>
+        <w:t>code</w:t>
+      </w:r>
+      <w:proofErr w:type="spellEnd"/>
+      <w:r>
+        <w:t xml:space="preserve"> running </w:t>
+      </w:r>
+      <w:proofErr w:type="spellStart"/>
+      <w:r>
+        <w:t>your</w:t>
+      </w:r>
+      <w:proofErr w:type="spellEnd"/>
+      <w:r>
+        <w:t xml:space="preserve"> </w:t>
+      </w:r>
+      <w:proofErr w:type="spellStart"/>
+      <w:r>
+        <w:t>servi</w:t>
+      </w:r>
+      <w:r>
+        <w:t>c</w:t>
+      </w:r>
+      <w:r>
+        <w:t>e</w:t>
+      </w:r>
+      <w:proofErr w:type="spellEnd"/>
+      <w:r>
+        <w:t xml:space="preserve"> </w:t>
+      </w:r>
+      <w:proofErr w:type="spellStart"/>
+      <w:r>
+        <w:t>and</w:t>
+      </w:r>
+      <w:proofErr w:type="spellEnd"/>
+      <w:r>
+        <w:t xml:space="preserve"> </w:t>
+      </w:r>
+      <w:proofErr w:type="spellStart"/>
+      <w:r>
+        <w:t>not</w:t>
+      </w:r>
+      <w:proofErr w:type="spellEnd"/>
+      <w:r>
+        <w:t xml:space="preserve"> </w:t>
+      </w:r>
+      <w:proofErr w:type="spellStart"/>
+      <w:r>
+        <w:t>the</w:t>
+      </w:r>
+      <w:proofErr w:type="spellEnd"/>
+      <w:r>
+        <w:t xml:space="preserve"> </w:t>
+      </w:r>
+      <w:proofErr w:type="spellStart"/>
+      <w:r>
+        <w:t>underlying</w:t>
+      </w:r>
+      <w:proofErr w:type="spellEnd"/>
+      <w:r>
+        <w:t xml:space="preserve"> </w:t>
+      </w:r>
+      <w:proofErr w:type="spellStart"/>
+      <w:r>
+        <w:t>platform</w:t>
+      </w:r>
+      <w:proofErr w:type="spellEnd"/>
+      <w:r>
+        <w:t xml:space="preserve"> </w:t>
+      </w:r>
+      <w:proofErr w:type="spellStart"/>
+      <w:r>
+        <w:t>or</w:t>
+      </w:r>
+      <w:proofErr w:type="spellEnd"/>
+      <w:r>
+        <w:t xml:space="preserve"> </w:t>
+      </w:r>
+      <w:proofErr w:type="spellStart"/>
+      <w:r>
+        <w:t>infrasctruture</w:t>
+      </w:r>
+      <w:proofErr w:type="spellEnd"/>
+      <w:r>
+        <w:t xml:space="preserve">. It </w:t>
+      </w:r>
+      <w:proofErr w:type="spellStart"/>
+      <w:r>
+        <w:t>creates</w:t>
+      </w:r>
+      <w:proofErr w:type="spellEnd"/>
+      <w:r>
+        <w:t xml:space="preserve"> </w:t>
+      </w:r>
+      <w:proofErr w:type="spellStart"/>
+      <w:r>
+        <w:t>infrasctructure</w:t>
+      </w:r>
+      <w:proofErr w:type="spellEnd"/>
+      <w:r>
+        <w:t xml:space="preserve"> </w:t>
+      </w:r>
+      <w:proofErr w:type="spellStart"/>
+      <w:r>
+        <w:t>based</w:t>
+      </w:r>
+      <w:proofErr w:type="spellEnd"/>
+      <w:r>
+        <w:t xml:space="preserve"> </w:t>
+      </w:r>
+      <w:proofErr w:type="spellStart"/>
+      <w:r>
+        <w:t>on</w:t>
+      </w:r>
+      <w:proofErr w:type="spellEnd"/>
+      <w:r>
+        <w:t xml:space="preserve"> na </w:t>
+      </w:r>
+      <w:proofErr w:type="spellStart"/>
+      <w:r>
+        <w:t>event</w:t>
+      </w:r>
+      <w:proofErr w:type="spellEnd"/>
+      <w:r>
+        <w:t xml:space="preserve">. </w:t>
+      </w:r>
+      <w:r>
+        <w:t xml:space="preserve"> Execução de serviços através de </w:t>
+      </w:r>
+      <w:proofErr w:type="gramStart"/>
+      <w:r>
+        <w:t>código .</w:t>
+      </w:r>
+      <w:proofErr w:type="gramEnd"/>
+      <w:r>
+        <w:t xml:space="preserve"> É cobrado por execução</w:t>
+      </w:r>
+    </w:p>
+    <w:p>
+      <w:r>
+        <w:rPr>
+          <w:b/>
+          <w:bCs/>
+        </w:rPr>
+        <w:t xml:space="preserve">Azure </w:t>
+      </w:r>
+      <w:proofErr w:type="spellStart"/>
+      <w:r>
+        <w:rPr>
+          <w:b/>
+          <w:bCs/>
+        </w:rPr>
+        <w:t>Logic</w:t>
+      </w:r>
+      <w:proofErr w:type="spellEnd"/>
+      <w:r>
+        <w:rPr>
+          <w:b/>
+          <w:bCs/>
+        </w:rPr>
+        <w:t xml:space="preserve"> Apps</w:t>
+      </w:r>
+      <w:r>
+        <w:rPr>
+          <w:b/>
+          <w:bCs/>
+        </w:rPr>
+        <w:t xml:space="preserve"> </w:t>
+      </w:r>
+      <w:proofErr w:type="spellStart"/>
+      <w:r>
+        <w:t>is</w:t>
+      </w:r>
+      <w:proofErr w:type="spellEnd"/>
+      <w:r>
+        <w:t xml:space="preserve"> a cloud </w:t>
+      </w:r>
+      <w:proofErr w:type="spellStart"/>
+      <w:r>
+        <w:t>service</w:t>
+      </w:r>
+      <w:proofErr w:type="spellEnd"/>
+      <w:r>
+        <w:t xml:space="preserve"> </w:t>
+      </w:r>
+      <w:proofErr w:type="spellStart"/>
+      <w:r>
+        <w:t>that</w:t>
+      </w:r>
+      <w:proofErr w:type="spellEnd"/>
+      <w:r>
+        <w:t xml:space="preserve"> helps </w:t>
+      </w:r>
+      <w:proofErr w:type="spellStart"/>
+      <w:r>
+        <w:t>you</w:t>
+      </w:r>
+      <w:proofErr w:type="spellEnd"/>
+      <w:r>
+        <w:t xml:space="preserve"> </w:t>
+      </w:r>
+      <w:proofErr w:type="spellStart"/>
+      <w:r>
+        <w:t>automate</w:t>
+      </w:r>
+      <w:proofErr w:type="spellEnd"/>
+      <w:r>
+        <w:t xml:space="preserve"> </w:t>
+      </w:r>
+      <w:proofErr w:type="spellStart"/>
+      <w:r>
+        <w:t>and</w:t>
+      </w:r>
+      <w:proofErr w:type="spellEnd"/>
+      <w:r>
+        <w:t xml:space="preserve"> </w:t>
+      </w:r>
+      <w:proofErr w:type="spellStart"/>
+      <w:r>
+        <w:t>orchestrate</w:t>
+      </w:r>
+      <w:proofErr w:type="spellEnd"/>
+      <w:r>
+        <w:t xml:space="preserve"> </w:t>
+      </w:r>
+      <w:proofErr w:type="spellStart"/>
+      <w:r>
+        <w:t>tasks</w:t>
+      </w:r>
+      <w:proofErr w:type="spellEnd"/>
+      <w:r>
+        <w:t xml:space="preserve">, business processes, </w:t>
+      </w:r>
+      <w:proofErr w:type="spellStart"/>
+      <w:r>
+        <w:t>and</w:t>
+      </w:r>
+      <w:proofErr w:type="spellEnd"/>
+      <w:r>
+        <w:t xml:space="preserve"> workflows When </w:t>
+      </w:r>
+      <w:proofErr w:type="spellStart"/>
+      <w:r>
+        <w:t>you</w:t>
+      </w:r>
+      <w:proofErr w:type="spellEnd"/>
+      <w:r>
+        <w:t xml:space="preserve"> </w:t>
+      </w:r>
+      <w:proofErr w:type="spellStart"/>
+      <w:r>
+        <w:t>need</w:t>
+      </w:r>
+      <w:proofErr w:type="spellEnd"/>
+      <w:r>
+        <w:t xml:space="preserve"> </w:t>
+      </w:r>
+      <w:proofErr w:type="spellStart"/>
+      <w:r>
+        <w:t>to</w:t>
+      </w:r>
+      <w:proofErr w:type="spellEnd"/>
+      <w:r>
+        <w:t xml:space="preserve"> </w:t>
+      </w:r>
+      <w:proofErr w:type="spellStart"/>
+      <w:r>
+        <w:t>ingrate</w:t>
+      </w:r>
+      <w:proofErr w:type="spellEnd"/>
+      <w:r>
+        <w:t xml:space="preserve"> apps, data, systems, </w:t>
+      </w:r>
+      <w:proofErr w:type="spellStart"/>
+      <w:r>
+        <w:t>and</w:t>
+      </w:r>
+      <w:proofErr w:type="spellEnd"/>
+      <w:r>
+        <w:t xml:space="preserve"> </w:t>
+      </w:r>
+      <w:proofErr w:type="spellStart"/>
+      <w:r>
+        <w:t>services</w:t>
+      </w:r>
+      <w:proofErr w:type="spellEnd"/>
+      <w:r>
+        <w:t>.</w:t>
+      </w:r>
+    </w:p>
+    <w:p>
+      <w:r>
+        <w:t xml:space="preserve"> Função de fazer workflow, fazer operações com baixo conhecimento de programação, só arrastando ícones.</w:t>
+      </w:r>
+    </w:p>
     <w:sectPr>
       <w:pgSz w:w="11906" w:h="16838"/>
       <w:pgMar w:top="1417" w:right="1701" w:bottom="1417" w:left="1701" w:header="708" w:footer="708" w:gutter="0"/>
@@ -1465,6 +2783,25 @@
     <w:semiHidden/>
     <w:unhideWhenUsed/>
   </w:style>
+  <w:style w:type="table" w:styleId="Tabelacomgrade">
+    <w:name w:val="Table Grid"/>
+    <w:basedOn w:val="Tabelanormal"/>
+    <w:uiPriority w:val="39"/>
+    <w:rsid w:val="002C0C13"/>
+    <w:pPr>
+      <w:spacing w:after="0" w:line="240" w:lineRule="auto"/>
+    </w:pPr>
+    <w:tblPr>
+      <w:tblBorders>
+        <w:top w:val="single" w:sz="4" w:space="0" w:color="auto"/>
+        <w:left w:val="single" w:sz="4" w:space="0" w:color="auto"/>
+        <w:bottom w:val="single" w:sz="4" w:space="0" w:color="auto"/>
+        <w:right w:val="single" w:sz="4" w:space="0" w:color="auto"/>
+        <w:insideH w:val="single" w:sz="4" w:space="0" w:color="auto"/>
+        <w:insideV w:val="single" w:sz="4" w:space="0" w:color="auto"/>
+      </w:tblBorders>
+    </w:tblPr>
+  </w:style>
 </w:styles>
 </file>
 
